--- a/每日一记/2017-12-1node+express+mongodb+ajax.docx
+++ b/每日一记/2017-12-1node+express+mongodb+ajax.docx
@@ -54,6 +54,7 @@
     <w:p>
       <w:pPr>
         <w:numPr>
+          <w:ilvl w:val="0"/>
           <w:numId w:val="0"/>
         </w:numPr>
         <w:rPr>
@@ -72,6 +73,7 @@
     <w:p>
       <w:pPr>
         <w:numPr>
+          <w:ilvl w:val="0"/>
           <w:numId w:val="0"/>
         </w:numPr>
         <w:rPr>
@@ -350,6 +352,7 @@
         <w:keepLines w:val="0"/>
         <w:widowControl/>
         <w:numPr>
+          <w:ilvl w:val="0"/>
           <w:numId w:val="0"/>
         </w:numPr>
         <w:suppressLineNumbers w:val="0"/>
@@ -461,7 +464,20 @@
           <w:shd w:val="clear" w:fill="FFFFFF"/>
           <w:lang w:val="en-US" w:eastAsia="zh-CN"/>
         </w:rPr>
-        <w:t>}需要合理利用中间件next()</w:t>
+        <w:t>})</w:t>
+      </w:r>
+      <w:bookmarkStart w:id="0" w:name="_GoBack"/>
+      <w:bookmarkEnd w:id="0"/>
+      <w:r>
+        <w:rPr>
+          <w:rFonts w:hint="eastAsia" w:ascii="Lucida Sans Typewriter" w:hAnsi="Lucida Sans Typewriter" w:cs="Lucida Sans Typewriter"/>
+          <w:color w:val="000000"/>
+          <w:sz w:val="21"/>
+          <w:szCs w:val="21"/>
+          <w:shd w:val="clear" w:fill="FFFFFF"/>
+          <w:lang w:val="en-US" w:eastAsia="zh-CN"/>
+        </w:rPr>
+        <w:t>需要合理利用中间件next()</w:t>
       </w:r>
     </w:p>
     <w:p>
@@ -471,6 +487,7 @@
         <w:keepLines w:val="0"/>
         <w:widowControl/>
         <w:numPr>
+          <w:ilvl w:val="0"/>
           <w:numId w:val="0"/>
         </w:numPr>
         <w:suppressLineNumbers w:val="0"/>
@@ -495,8 +512,6 @@
         </w:rPr>
         <w:t>4. ajax的异步刷新 -- 别犯傻</w:t>
       </w:r>
-      <w:bookmarkStart w:id="0" w:name="_GoBack"/>
-      <w:bookmarkEnd w:id="0"/>
     </w:p>
     <w:p>
       <w:pPr>
@@ -505,6 +520,7 @@
         <w:keepLines w:val="0"/>
         <w:widowControl/>
         <w:numPr>
+          <w:ilvl w:val="0"/>
           <w:numId w:val="0"/>
         </w:numPr>
         <w:suppressLineNumbers w:val="0"/>
@@ -518,6 +534,7 @@
     <w:p>
       <w:pPr>
         <w:numPr>
+          <w:ilvl w:val="0"/>
           <w:numId w:val="0"/>
         </w:numPr>
         <w:rPr>
